--- a/stage-1/Crio.do_stage1.docx
+++ b/stage-1/Crio.do_stage1.docx
@@ -4,100 +4,349 @@
   <w:body>
     <w:p>
       <w:r>
+        <w:t>Project details:</w:t>
+      </w:r>
+    </w:p>
+    <w:p>
+      <w:r>
+        <w:t>The goal of this project is to learn by doing a simple deployment of a mobile app in an AWS EC2 instance.</w:t>
+      </w:r>
+    </w:p>
+    <w:p>
+      <w:r>
+        <w:t>Technologies used:</w:t>
+      </w:r>
+    </w:p>
+    <w:p>
+      <w:r>
+        <w:t>Nox Android emulator, mobaxterm (similar to putty), qeats app built by crio.do team, AWS EC2, docker</w:t>
+      </w:r>
+      <w:r>
+        <w:t>, linux</w:t>
+      </w:r>
+    </w:p>
+    <w:p/>
+    <w:p>
+      <w:r>
+        <w:t>Steps:</w:t>
+      </w:r>
+    </w:p>
+    <w:p>
+      <w:pPr>
+        <w:pStyle w:val="ListParagraph"/>
+        <w:numPr>
+          <w:ilvl w:val="0"/>
+          <w:numId w:val="1"/>
+        </w:numPr>
+      </w:pPr>
+      <w:r>
+        <w:t>Create an EC2 instance</w:t>
+      </w:r>
+      <w:r>
+        <w:t xml:space="preserve"> in AWS console</w:t>
+      </w:r>
+    </w:p>
+    <w:p>
+      <w:pPr>
+        <w:pStyle w:val="ListParagraph"/>
+        <w:numPr>
+          <w:ilvl w:val="1"/>
+          <w:numId w:val="1"/>
+        </w:numPr>
+      </w:pPr>
+      <w:r>
+        <w:t>Launch an Ubuntu (free tier) instance</w:t>
+      </w:r>
+    </w:p>
+    <w:p>
+      <w:pPr>
+        <w:pStyle w:val="ListParagraph"/>
+        <w:numPr>
+          <w:ilvl w:val="1"/>
+          <w:numId w:val="1"/>
+        </w:numPr>
+      </w:pPr>
+      <w:r>
+        <w:t>1 instance , 1 GB storage, three open ports(80, 22, 8081), new key pair for instance access</w:t>
+      </w:r>
+    </w:p>
+    <w:p>
+      <w:pPr>
+        <w:pStyle w:val="ListParagraph"/>
+        <w:numPr>
+          <w:ilvl w:val="0"/>
+          <w:numId w:val="1"/>
+        </w:numPr>
+      </w:pPr>
+      <w:r>
+        <w:t xml:space="preserve">SSH into the instance </w:t>
+      </w:r>
+    </w:p>
+    <w:p>
+      <w:pPr>
+        <w:pStyle w:val="ListParagraph"/>
+        <w:numPr>
+          <w:ilvl w:val="1"/>
+          <w:numId w:val="1"/>
+        </w:numPr>
+      </w:pPr>
+      <w:r>
+        <w:t>Use mobaxterm (SSH utility) to connect to EC2</w:t>
+      </w:r>
+    </w:p>
+    <w:p>
+      <w:pPr>
+        <w:pStyle w:val="ListParagraph"/>
+        <w:numPr>
+          <w:ilvl w:val="1"/>
+          <w:numId w:val="1"/>
+        </w:numPr>
+      </w:pPr>
+      <w:r>
+        <w:t>Take the private key downloaded (.pem) and apply while connecting</w:t>
+      </w:r>
+    </w:p>
+    <w:p>
+      <w:pPr>
+        <w:pStyle w:val="ListParagraph"/>
+        <w:numPr>
+          <w:ilvl w:val="0"/>
+          <w:numId w:val="1"/>
+        </w:numPr>
+      </w:pPr>
+      <w:r>
+        <w:t>Deploy mobile app into backend server (EC2)</w:t>
+      </w:r>
+    </w:p>
+    <w:p>
+      <w:pPr>
+        <w:pStyle w:val="ListParagraph"/>
+        <w:numPr>
+          <w:ilvl w:val="1"/>
+          <w:numId w:val="1"/>
+        </w:numPr>
+      </w:pPr>
+      <w:r>
+        <w:t>Install docker in EC2</w:t>
+      </w:r>
+    </w:p>
+    <w:p>
+      <w:pPr>
+        <w:pStyle w:val="ListParagraph"/>
+        <w:numPr>
+          <w:ilvl w:val="2"/>
+          <w:numId w:val="1"/>
+        </w:numPr>
+      </w:pPr>
+      <w:r>
+        <w:t>sudo apt-get update</w:t>
+      </w:r>
+    </w:p>
+    <w:p>
+      <w:pPr>
+        <w:pStyle w:val="ListParagraph"/>
+        <w:numPr>
+          <w:ilvl w:val="2"/>
+          <w:numId w:val="1"/>
+        </w:numPr>
+      </w:pPr>
+      <w:r>
+        <w:t>sudo apt-get install wget</w:t>
+      </w:r>
+    </w:p>
+    <w:p>
+      <w:pPr>
+        <w:pStyle w:val="ListParagraph"/>
+        <w:numPr>
+          <w:ilvl w:val="2"/>
+          <w:numId w:val="1"/>
+        </w:numPr>
+      </w:pPr>
+      <w:r>
+        <w:t>wget -qO- https://get.docker.com/ | sh</w:t>
+      </w:r>
+    </w:p>
+    <w:p>
+      <w:pPr>
+        <w:pStyle w:val="ListParagraph"/>
+        <w:numPr>
+          <w:ilvl w:val="2"/>
+          <w:numId w:val="1"/>
+        </w:numPr>
+      </w:pPr>
+      <w:r>
+        <w:t>sudo usermod -aG docker $USER</w:t>
+      </w:r>
+    </w:p>
+    <w:p>
+      <w:pPr>
+        <w:pStyle w:val="ListParagraph"/>
+        <w:numPr>
+          <w:ilvl w:val="2"/>
+          <w:numId w:val="1"/>
+        </w:numPr>
+      </w:pPr>
+      <w:r>
+        <w:t>sudo service docker start</w:t>
+      </w:r>
+    </w:p>
+    <w:p>
+      <w:pPr>
+        <w:pStyle w:val="ListParagraph"/>
+        <w:numPr>
+          <w:ilvl w:val="2"/>
+          <w:numId w:val="1"/>
+        </w:numPr>
+      </w:pPr>
+      <w:r>
+        <w:t>newgrp docker</w:t>
+      </w:r>
+    </w:p>
+    <w:p>
+      <w:pPr>
+        <w:pStyle w:val="ListParagraph"/>
+        <w:numPr>
+          <w:ilvl w:val="1"/>
+          <w:numId w:val="1"/>
+        </w:numPr>
+      </w:pPr>
+      <w:r>
+        <w:rPr>
+          <w:rFonts w:ascii="Open Sans" w:hAnsi="Open Sans"/>
+          <w:color w:val="000000"/>
+          <w:shd w:val="clear" w:color="auto" w:fill="FFFFFF"/>
+        </w:rPr>
+        <w:t>i</w:t>
+      </w:r>
+      <w:r>
+        <w:rPr>
+          <w:rFonts w:ascii="Open Sans" w:hAnsi="Open Sans"/>
+          <w:color w:val="000000"/>
+          <w:shd w:val="clear" w:color="auto" w:fill="FFFFFF"/>
+        </w:rPr>
+        <w:t>nstall telnet</w:t>
+      </w:r>
+    </w:p>
+    <w:p>
+      <w:pPr>
+        <w:pStyle w:val="ListParagraph"/>
+        <w:numPr>
+          <w:ilvl w:val="2"/>
+          <w:numId w:val="1"/>
+        </w:numPr>
+      </w:pPr>
+      <w:r>
+        <w:t>sudo apt install -y telnet</w:t>
+      </w:r>
+    </w:p>
+    <w:p>
+      <w:pPr>
+        <w:pStyle w:val="ListParagraph"/>
+        <w:numPr>
+          <w:ilvl w:val="1"/>
+          <w:numId w:val="1"/>
+        </w:numPr>
+      </w:pPr>
+      <w:r>
+        <w:t>Run the docker container for QEats app server</w:t>
+      </w:r>
+    </w:p>
+    <w:p>
+      <w:pPr>
+        <w:pStyle w:val="ListParagraph"/>
+        <w:numPr>
+          <w:ilvl w:val="2"/>
+          <w:numId w:val="1"/>
+        </w:numPr>
+      </w:pPr>
+      <w:r>
+        <w:t>sudo docker run -d -m 800m -v /var/log:/var/log:rw -p 8081:8081 criodo/qeats-server</w:t>
+      </w:r>
+    </w:p>
+    <w:p>
+      <w:pPr>
+        <w:pStyle w:val="ListParagraph"/>
+        <w:numPr>
+          <w:ilvl w:val="0"/>
+          <w:numId w:val="1"/>
+        </w:numPr>
+      </w:pPr>
+      <w:r>
+        <w:t>Connect app to the server</w:t>
+      </w:r>
+    </w:p>
+    <w:p>
+      <w:pPr>
+        <w:pStyle w:val="ListParagraph"/>
+        <w:numPr>
+          <w:ilvl w:val="1"/>
+          <w:numId w:val="1"/>
+        </w:numPr>
+      </w:pPr>
+      <w:r>
+        <w:t xml:space="preserve">Download the QEats Android App (APK) </w:t>
+      </w:r>
+      <w:hyperlink r:id="rId5" w:history="1">
+        <w:r>
+          <w:rPr>
+            <w:rStyle w:val="Hyperlink"/>
+          </w:rPr>
+          <w:t>https://bit.ly/qeats-app-crio</w:t>
+        </w:r>
+      </w:hyperlink>
+      <w:r>
+        <w:t xml:space="preserve"> into an emulator (Nox).</w:t>
+      </w:r>
+    </w:p>
+    <w:p>
+      <w:pPr>
+        <w:pStyle w:val="ListParagraph"/>
+        <w:numPr>
+          <w:ilvl w:val="1"/>
+          <w:numId w:val="1"/>
+        </w:numPr>
+      </w:pPr>
+      <w:r>
+        <w:t>Copy public IP address of  the EC2 instance in username and 8081 in password for login</w:t>
+      </w:r>
+    </w:p>
+    <w:p>
+      <w:pPr>
+        <w:pStyle w:val="ListParagraph"/>
+        <w:numPr>
+          <w:ilvl w:val="1"/>
+          <w:numId w:val="1"/>
+        </w:numPr>
+      </w:pPr>
+      <w:r>
+        <w:t>Output is the below</w:t>
+      </w:r>
+    </w:p>
+    <w:p>
+      <w:pPr>
+        <w:pStyle w:val="ListParagraph"/>
+      </w:pPr>
+    </w:p>
+    <w:p/>
+    <w:p/>
+    <w:p/>
+    <w:p/>
+    <w:p>
+      <w:r>
+        <w:lastRenderedPageBreak/>
+        <w:t xml:space="preserve">App Screens: </w:t>
+      </w:r>
+    </w:p>
+    <w:p>
+      <w:r>
         <w:rPr>
           <w:noProof/>
         </w:rPr>
         <w:drawing>
-          <wp:inline distT="0" distB="0" distL="0" distR="0" wp14:anchorId="5604C75A" wp14:editId="1060BE63">
-            <wp:extent cx="4502150" cy="8229600"/>
+          <wp:inline distT="0" distB="0" distL="0" distR="0" wp14:anchorId="5F4C6CF8" wp14:editId="68D4BE4B">
+            <wp:extent cx="4502150" cy="7718738"/>
             <wp:effectExtent l="0" t="0" r="0" b="0"/>
             <wp:docPr id="1" name="Picture 1"/>
-            <wp:cNvGraphicFramePr>
-              <a:graphicFrameLocks xmlns:a="http://schemas.openxmlformats.org/drawingml/2006/main" noChangeAspect="1"/>
-            </wp:cNvGraphicFramePr>
-            <a:graphic xmlns:a="http://schemas.openxmlformats.org/drawingml/2006/main">
-              <a:graphicData uri="http://schemas.openxmlformats.org/drawingml/2006/picture">
-                <pic:pic xmlns:pic="http://schemas.openxmlformats.org/drawingml/2006/picture">
-                  <pic:nvPicPr>
-                    <pic:cNvPr id="1" name=""/>
-                    <pic:cNvPicPr/>
-                  </pic:nvPicPr>
-                  <pic:blipFill>
-                    <a:blip r:embed="rId4"/>
-                    <a:stretch>
-                      <a:fillRect/>
-                    </a:stretch>
-                  </pic:blipFill>
-                  <pic:spPr>
-                    <a:xfrm>
-                      <a:off x="0" y="0"/>
-                      <a:ext cx="4502150" cy="8229600"/>
-                    </a:xfrm>
-                    <a:prstGeom prst="rect">
-                      <a:avLst/>
-                    </a:prstGeom>
-                  </pic:spPr>
-                </pic:pic>
-              </a:graphicData>
-            </a:graphic>
-          </wp:inline>
-        </w:drawing>
-      </w:r>
-    </w:p>
-    <w:p>
-      <w:r>
-        <w:rPr>
-          <w:noProof/>
-        </w:rPr>
-        <w:lastRenderedPageBreak/>
-        <w:drawing>
-          <wp:inline distT="0" distB="0" distL="0" distR="0" wp14:anchorId="2231F449" wp14:editId="71754FB6">
-            <wp:extent cx="4502150" cy="8229600"/>
-            <wp:effectExtent l="0" t="0" r="0" b="0"/>
-            <wp:docPr id="2" name="Picture 2"/>
-            <wp:cNvGraphicFramePr>
-              <a:graphicFrameLocks xmlns:a="http://schemas.openxmlformats.org/drawingml/2006/main" noChangeAspect="1"/>
-            </wp:cNvGraphicFramePr>
-            <a:graphic xmlns:a="http://schemas.openxmlformats.org/drawingml/2006/main">
-              <a:graphicData uri="http://schemas.openxmlformats.org/drawingml/2006/picture">
-                <pic:pic xmlns:pic="http://schemas.openxmlformats.org/drawingml/2006/picture">
-                  <pic:nvPicPr>
-                    <pic:cNvPr id="1" name=""/>
-                    <pic:cNvPicPr/>
-                  </pic:nvPicPr>
-                  <pic:blipFill>
-                    <a:blip r:embed="rId5"/>
-                    <a:stretch>
-                      <a:fillRect/>
-                    </a:stretch>
-                  </pic:blipFill>
-                  <pic:spPr>
-                    <a:xfrm>
-                      <a:off x="0" y="0"/>
-                      <a:ext cx="4502150" cy="8229600"/>
-                    </a:xfrm>
-                    <a:prstGeom prst="rect">
-                      <a:avLst/>
-                    </a:prstGeom>
-                  </pic:spPr>
-                </pic:pic>
-              </a:graphicData>
-            </a:graphic>
-          </wp:inline>
-        </w:drawing>
-      </w:r>
-    </w:p>
-    <w:p>
-      <w:r>
-        <w:rPr>
-          <w:noProof/>
-        </w:rPr>
-        <w:lastRenderedPageBreak/>
-        <w:drawing>
-          <wp:inline distT="0" distB="0" distL="0" distR="0" wp14:anchorId="477E25A7" wp14:editId="4D775601">
-            <wp:extent cx="4502150" cy="8229600"/>
-            <wp:effectExtent l="0" t="0" r="0" b="0"/>
-            <wp:docPr id="3" name="Picture 3"/>
             <wp:cNvGraphicFramePr>
               <a:graphicFrameLocks xmlns:a="http://schemas.openxmlformats.org/drawingml/2006/main" noChangeAspect="1"/>
             </wp:cNvGraphicFramePr>
@@ -117,7 +366,7 @@
                   <pic:spPr>
                     <a:xfrm>
                       <a:off x="0" y="0"/>
-                      <a:ext cx="4502150" cy="8229600"/>
+                      <a:ext cx="4506123" cy="7725550"/>
                     </a:xfrm>
                     <a:prstGeom prst="rect">
                       <a:avLst/>
@@ -137,10 +386,10 @@
         </w:rPr>
         <w:lastRenderedPageBreak/>
         <w:drawing>
-          <wp:inline distT="0" distB="0" distL="0" distR="0" wp14:anchorId="57C39B8A" wp14:editId="0632DCAC">
+          <wp:inline distT="0" distB="0" distL="0" distR="0" wp14:anchorId="2231F449" wp14:editId="71754FB6">
             <wp:extent cx="4502150" cy="8229600"/>
             <wp:effectExtent l="0" t="0" r="0" b="0"/>
-            <wp:docPr id="4" name="Picture 4"/>
+            <wp:docPr id="2" name="Picture 2"/>
             <wp:cNvGraphicFramePr>
               <a:graphicFrameLocks xmlns:a="http://schemas.openxmlformats.org/drawingml/2006/main" noChangeAspect="1"/>
             </wp:cNvGraphicFramePr>
@@ -180,10 +429,10 @@
         </w:rPr>
         <w:lastRenderedPageBreak/>
         <w:drawing>
-          <wp:inline distT="0" distB="0" distL="0" distR="0" wp14:anchorId="15F334C2" wp14:editId="2E3BBA10">
+          <wp:inline distT="0" distB="0" distL="0" distR="0" wp14:anchorId="477E25A7" wp14:editId="4D775601">
             <wp:extent cx="4502150" cy="8229600"/>
             <wp:effectExtent l="0" t="0" r="0" b="0"/>
-            <wp:docPr id="7" name="Picture 7"/>
+            <wp:docPr id="3" name="Picture 3"/>
             <wp:cNvGraphicFramePr>
               <a:graphicFrameLocks xmlns:a="http://schemas.openxmlformats.org/drawingml/2006/main" noChangeAspect="1"/>
             </wp:cNvGraphicFramePr>
@@ -215,9 +464,6 @@
           </wp:inline>
         </w:drawing>
       </w:r>
-      <w:r>
-        <w:tab/>
-      </w:r>
     </w:p>
     <w:p>
       <w:r>
@@ -226,10 +472,10 @@
         </w:rPr>
         <w:lastRenderedPageBreak/>
         <w:drawing>
-          <wp:inline distT="0" distB="0" distL="0" distR="0" wp14:anchorId="214D46EF" wp14:editId="446FDB1F">
-            <wp:extent cx="5943600" cy="3219450"/>
+          <wp:inline distT="0" distB="0" distL="0" distR="0" wp14:anchorId="57C39B8A" wp14:editId="0632DCAC">
+            <wp:extent cx="4502150" cy="8229600"/>
             <wp:effectExtent l="0" t="0" r="0" b="0"/>
-            <wp:docPr id="5" name="Picture 5"/>
+            <wp:docPr id="4" name="Picture 4"/>
             <wp:cNvGraphicFramePr>
               <a:graphicFrameLocks xmlns:a="http://schemas.openxmlformats.org/drawingml/2006/main" noChangeAspect="1"/>
             </wp:cNvGraphicFramePr>
@@ -249,6 +495,100 @@
                   <pic:spPr>
                     <a:xfrm>
                       <a:off x="0" y="0"/>
+                      <a:ext cx="4502150" cy="8229600"/>
+                    </a:xfrm>
+                    <a:prstGeom prst="rect">
+                      <a:avLst/>
+                    </a:prstGeom>
+                  </pic:spPr>
+                </pic:pic>
+              </a:graphicData>
+            </a:graphic>
+          </wp:inline>
+        </w:drawing>
+      </w:r>
+    </w:p>
+    <w:p>
+      <w:r>
+        <w:rPr>
+          <w:noProof/>
+        </w:rPr>
+        <w:lastRenderedPageBreak/>
+        <w:drawing>
+          <wp:inline distT="0" distB="0" distL="0" distR="0" wp14:anchorId="15F334C2" wp14:editId="2E3BBA10">
+            <wp:extent cx="4502150" cy="8229600"/>
+            <wp:effectExtent l="0" t="0" r="0" b="0"/>
+            <wp:docPr id="7" name="Picture 7"/>
+            <wp:cNvGraphicFramePr>
+              <a:graphicFrameLocks xmlns:a="http://schemas.openxmlformats.org/drawingml/2006/main" noChangeAspect="1"/>
+            </wp:cNvGraphicFramePr>
+            <a:graphic xmlns:a="http://schemas.openxmlformats.org/drawingml/2006/main">
+              <a:graphicData uri="http://schemas.openxmlformats.org/drawingml/2006/picture">
+                <pic:pic xmlns:pic="http://schemas.openxmlformats.org/drawingml/2006/picture">
+                  <pic:nvPicPr>
+                    <pic:cNvPr id="1" name=""/>
+                    <pic:cNvPicPr/>
+                  </pic:nvPicPr>
+                  <pic:blipFill>
+                    <a:blip r:embed="rId10"/>
+                    <a:stretch>
+                      <a:fillRect/>
+                    </a:stretch>
+                  </pic:blipFill>
+                  <pic:spPr>
+                    <a:xfrm>
+                      <a:off x="0" y="0"/>
+                      <a:ext cx="4502150" cy="8229600"/>
+                    </a:xfrm>
+                    <a:prstGeom prst="rect">
+                      <a:avLst/>
+                    </a:prstGeom>
+                  </pic:spPr>
+                </pic:pic>
+              </a:graphicData>
+            </a:graphic>
+          </wp:inline>
+        </w:drawing>
+      </w:r>
+      <w:r>
+        <w:tab/>
+      </w:r>
+    </w:p>
+    <w:p>
+      <w:r>
+        <w:lastRenderedPageBreak/>
+        <w:t>Server log:</w:t>
+      </w:r>
+    </w:p>
+    <w:p>
+      <w:r>
+        <w:rPr>
+          <w:noProof/>
+        </w:rPr>
+        <w:drawing>
+          <wp:inline distT="0" distB="0" distL="0" distR="0" wp14:anchorId="214D46EF" wp14:editId="446FDB1F">
+            <wp:extent cx="5943600" cy="3219450"/>
+            <wp:effectExtent l="0" t="0" r="0" b="0"/>
+            <wp:docPr id="5" name="Picture 5"/>
+            <wp:cNvGraphicFramePr>
+              <a:graphicFrameLocks xmlns:a="http://schemas.openxmlformats.org/drawingml/2006/main" noChangeAspect="1"/>
+            </wp:cNvGraphicFramePr>
+            <a:graphic xmlns:a="http://schemas.openxmlformats.org/drawingml/2006/main">
+              <a:graphicData uri="http://schemas.openxmlformats.org/drawingml/2006/picture">
+                <pic:pic xmlns:pic="http://schemas.openxmlformats.org/drawingml/2006/picture">
+                  <pic:nvPicPr>
+                    <pic:cNvPr id="1" name=""/>
+                    <pic:cNvPicPr/>
+                  </pic:nvPicPr>
+                  <pic:blipFill>
+                    <a:blip r:embed="rId11"/>
+                    <a:stretch>
+                      <a:fillRect/>
+                    </a:stretch>
+                  </pic:blipFill>
+                  <pic:spPr>
+                    <a:xfrm>
+                      <a:off x="0" y="0"/>
                       <a:ext cx="5943600" cy="3219450"/>
                     </a:xfrm>
                     <a:prstGeom prst="rect">
@@ -262,7 +602,11 @@
         </w:drawing>
       </w:r>
     </w:p>
-    <w:p/>
+    <w:p>
+      <w:r>
+        <w:t>EC2 instance:</w:t>
+      </w:r>
+    </w:p>
     <w:p>
       <w:r>
         <w:rPr>
@@ -284,7 +628,7 @@
                     <pic:cNvPicPr/>
                   </pic:nvPicPr>
                   <pic:blipFill>
-                    <a:blip r:embed="rId10"/>
+                    <a:blip r:embed="rId12"/>
                     <a:stretch>
                       <a:fillRect/>
                     </a:stretch>
@@ -315,6 +659,103 @@
     </w:sectPr>
   </w:body>
 </w:document>
+</file>
+
+<file path=word/numbering.xml><?xml version="1.0" encoding="utf-8"?>
+<w:numbering xmlns:wpc="http://schemas.microsoft.com/office/word/2010/wordprocessingCanvas" xmlns:cx="http://schemas.microsoft.com/office/drawing/2014/chartex" xmlns:cx1="http://schemas.microsoft.com/office/drawing/2015/9/8/chartex" xmlns:cx2="http://schemas.microsoft.com/office/drawing/2015/10/21/chartex" xmlns:cx3="http://schemas.microsoft.com/office/drawing/2016/5/9/chartex" xmlns:cx4="http://schemas.microsoft.com/office/drawing/2016/5/10/chartex" xmlns:cx5="http://schemas.microsoft.com/office/drawing/2016/5/11/chartex" xmlns:cx6="http://schemas.microsoft.com/office/drawing/2016/5/12/chartex" xmlns:cx7="http://schemas.microsoft.com/office/drawing/2016/5/13/chartex" xmlns:cx8="http://schemas.microsoft.com/office/drawing/2016/5/14/chartex" xmlns:mc="http://schemas.openxmlformats.org/markup-compatibility/2006" xmlns:aink="http://schemas.microsoft.com/office/drawing/2016/ink" xmlns:am3d="http://schemas.microsoft.com/office/drawing/2017/model3d" xmlns:o="urn:schemas-microsoft-com:office:office" xmlns:r="http://schemas.openxmlformats.org/officeDocument/2006/relationships" xmlns:m="http://schemas.openxmlformats.org/officeDocument/2006/math" xmlns:v="urn:schemas-microsoft-com:vml" xmlns:wp14="http://schemas.microsoft.com/office/word/2010/wordprocessingDrawing" xmlns:wp="http://schemas.openxmlformats.org/drawingml/2006/wordprocessingDrawing" xmlns:w10="urn:schemas-microsoft-com:office:word" xmlns:w="http://schemas.openxmlformats.org/wordprocessingml/2006/main" xmlns:w14="http://schemas.microsoft.com/office/word/2010/wordml" xmlns:w15="http://schemas.microsoft.com/office/word/2012/wordml" xmlns:w16cex="http://schemas.microsoft.com/office/word/2018/wordml/cex" xmlns:w16cid="http://schemas.microsoft.com/office/word/2016/wordml/cid" xmlns:w16="http://schemas.microsoft.com/office/word/2018/wordml" xmlns:w16se="http://schemas.microsoft.com/office/word/2015/wordml/symex" xmlns:wpg="http://schemas.microsoft.com/office/word/2010/wordprocessingGroup" xmlns:wpi="http://schemas.microsoft.com/office/word/2010/wordprocessingInk" xmlns:wne="http://schemas.microsoft.com/office/word/2006/wordml" xmlns:wps="http://schemas.microsoft.com/office/word/2010/wordprocessingShape" mc:Ignorable="w14 w15 w16se w16cid w16 w16cex wp14">
+  <w:abstractNum w:abstractNumId="0" w15:restartNumberingAfterBreak="0">
+    <w:nsid w:val="71522BB8"/>
+    <w:multiLevelType w:val="hybridMultilevel"/>
+    <w:tmpl w:val="6B3424FA"/>
+    <w:lvl w:ilvl="0" w:tplc="0409000F">
+      <w:start w:val="1"/>
+      <w:numFmt w:val="decimal"/>
+      <w:lvlText w:val="%1."/>
+      <w:lvlJc w:val="left"/>
+      <w:pPr>
+        <w:ind w:left="720" w:hanging="360"/>
+      </w:pPr>
+      <w:rPr>
+        <w:rFonts w:hint="default"/>
+      </w:rPr>
+    </w:lvl>
+    <w:lvl w:ilvl="1" w:tplc="04090019">
+      <w:start w:val="1"/>
+      <w:numFmt w:val="lowerLetter"/>
+      <w:lvlText w:val="%2."/>
+      <w:lvlJc w:val="left"/>
+      <w:pPr>
+        <w:ind w:left="1440" w:hanging="360"/>
+      </w:pPr>
+    </w:lvl>
+    <w:lvl w:ilvl="2" w:tplc="0409001B">
+      <w:start w:val="1"/>
+      <w:numFmt w:val="lowerRoman"/>
+      <w:lvlText w:val="%3."/>
+      <w:lvlJc w:val="right"/>
+      <w:pPr>
+        <w:ind w:left="2160" w:hanging="180"/>
+      </w:pPr>
+    </w:lvl>
+    <w:lvl w:ilvl="3" w:tplc="0409000F" w:tentative="1">
+      <w:start w:val="1"/>
+      <w:numFmt w:val="decimal"/>
+      <w:lvlText w:val="%4."/>
+      <w:lvlJc w:val="left"/>
+      <w:pPr>
+        <w:ind w:left="2880" w:hanging="360"/>
+      </w:pPr>
+    </w:lvl>
+    <w:lvl w:ilvl="4" w:tplc="04090019" w:tentative="1">
+      <w:start w:val="1"/>
+      <w:numFmt w:val="lowerLetter"/>
+      <w:lvlText w:val="%5."/>
+      <w:lvlJc w:val="left"/>
+      <w:pPr>
+        <w:ind w:left="3600" w:hanging="360"/>
+      </w:pPr>
+    </w:lvl>
+    <w:lvl w:ilvl="5" w:tplc="0409001B" w:tentative="1">
+      <w:start w:val="1"/>
+      <w:numFmt w:val="lowerRoman"/>
+      <w:lvlText w:val="%6."/>
+      <w:lvlJc w:val="right"/>
+      <w:pPr>
+        <w:ind w:left="4320" w:hanging="180"/>
+      </w:pPr>
+    </w:lvl>
+    <w:lvl w:ilvl="6" w:tplc="0409000F" w:tentative="1">
+      <w:start w:val="1"/>
+      <w:numFmt w:val="decimal"/>
+      <w:lvlText w:val="%7."/>
+      <w:lvlJc w:val="left"/>
+      <w:pPr>
+        <w:ind w:left="5040" w:hanging="360"/>
+      </w:pPr>
+    </w:lvl>
+    <w:lvl w:ilvl="7" w:tplc="04090019" w:tentative="1">
+      <w:start w:val="1"/>
+      <w:numFmt w:val="lowerLetter"/>
+      <w:lvlText w:val="%8."/>
+      <w:lvlJc w:val="left"/>
+      <w:pPr>
+        <w:ind w:left="5760" w:hanging="360"/>
+      </w:pPr>
+    </w:lvl>
+    <w:lvl w:ilvl="8" w:tplc="0409001B" w:tentative="1">
+      <w:start w:val="1"/>
+      <w:numFmt w:val="lowerRoman"/>
+      <w:lvlText w:val="%9."/>
+      <w:lvlJc w:val="right"/>
+      <w:pPr>
+        <w:ind w:left="6480" w:hanging="180"/>
+      </w:pPr>
+    </w:lvl>
+  </w:abstractNum>
+  <w:num w:numId="1">
+    <w:abstractNumId w:val="0"/>
+  </w:num>
+</w:numbering>
 </file>
 
 <file path=word/styles.xml><?xml version="1.0" encoding="utf-8"?>
@@ -719,7 +1160,6 @@
   <w:style w:type="character" w:default="1" w:styleId="DefaultParagraphFont">
     <w:name w:val="Default Paragraph Font"/>
     <w:uiPriority w:val="1"/>
-    <w:semiHidden/>
     <w:unhideWhenUsed/>
   </w:style>
   <w:style w:type="table" w:default="1" w:styleId="TableNormal">
@@ -742,6 +1182,40 @@
     <w:uiPriority w:val="99"/>
     <w:semiHidden/>
     <w:unhideWhenUsed/>
+  </w:style>
+  <w:style w:type="paragraph" w:styleId="ListParagraph">
+    <w:name w:val="List Paragraph"/>
+    <w:basedOn w:val="Normal"/>
+    <w:uiPriority w:val="34"/>
+    <w:qFormat/>
+    <w:rsid w:val="004712F1"/>
+    <w:pPr>
+      <w:ind w:left="720"/>
+      <w:contextualSpacing/>
+    </w:pPr>
+  </w:style>
+  <w:style w:type="character" w:styleId="Hyperlink">
+    <w:name w:val="Hyperlink"/>
+    <w:basedOn w:val="DefaultParagraphFont"/>
+    <w:uiPriority w:val="99"/>
+    <w:unhideWhenUsed/>
+    <w:rsid w:val="00F53A4A"/>
+    <w:rPr>
+      <w:color w:val="0563C1" w:themeColor="hyperlink"/>
+      <w:u w:val="single"/>
+    </w:rPr>
+  </w:style>
+  <w:style w:type="character" w:styleId="UnresolvedMention">
+    <w:name w:val="Unresolved Mention"/>
+    <w:basedOn w:val="DefaultParagraphFont"/>
+    <w:uiPriority w:val="99"/>
+    <w:semiHidden/>
+    <w:unhideWhenUsed/>
+    <w:rsid w:val="00F53A4A"/>
+    <w:rPr>
+      <w:color w:val="605E5C"/>
+      <w:shd w:val="clear" w:color="auto" w:fill="E1DFDD"/>
+    </w:rPr>
   </w:style>
 </w:styles>
 </file>
